--- a/public/templates/FindingMatrix.docx
+++ b/public/templates/FindingMatrix.docx
@@ -1,14 +1,12 @@
 
 <file path=word/document.xml><?xml version="1.0" encoding="utf-8"?>
-<w:document xmlns:wpc="http://schemas.microsoft.com/office/word/2010/wordprocessingCanvas" xmlns:cx="http://schemas.microsoft.com/office/drawing/2014/chartex" xmlns:cx1="http://schemas.microsoft.com/office/drawing/2015/9/8/chartex" xmlns:mc="http://schemas.openxmlformats.org/markup-compatibility/2006" xmlns:o="urn:schemas-microsoft-com:office:office" xmlns:r="http://schemas.openxmlformats.org/officeDocument/2006/relationships" xmlns:m="http://schemas.openxmlformats.org/officeDocument/2006/math" xmlns:v="urn:schemas-microsoft-com:vml" xmlns:wp14="http://schemas.microsoft.com/office/word/2010/wordprocessingDrawing" xmlns:wp="http://schemas.openxmlformats.org/drawingml/2006/wordprocessingDrawing" xmlns:w10="urn:schemas-microsoft-com:office:word" xmlns:w="http://schemas.openxmlformats.org/wordprocessingml/2006/main" xmlns:w14="http://schemas.microsoft.com/office/word/2010/wordml" xmlns:w15="http://schemas.microsoft.com/office/word/2012/wordml" xmlns:w16se="http://schemas.microsoft.com/office/word/2015/wordml/symex" xmlns:wpg="http://schemas.microsoft.com/office/word/2010/wordprocessingGroup" xmlns:wpi="http://schemas.microsoft.com/office/word/2010/wordprocessingInk" xmlns:wne="http://schemas.microsoft.com/office/word/2006/wordml" xmlns:wps="http://schemas.microsoft.com/office/word/2010/wordprocessingShape" mc:Ignorable="w14 w15 w16se wp14">
+<w:document xmlns:wpc="http://schemas.microsoft.com/office/word/2010/wordprocessingCanvas" xmlns:cx="http://schemas.microsoft.com/office/drawing/2014/chartex" xmlns:cx1="http://schemas.microsoft.com/office/drawing/2015/9/8/chartex" xmlns:cx2="http://schemas.microsoft.com/office/drawing/2015/10/21/chartex" xmlns:cx3="http://schemas.microsoft.com/office/drawing/2016/5/9/chartex" xmlns:cx4="http://schemas.microsoft.com/office/drawing/2016/5/10/chartex" xmlns:cx5="http://schemas.microsoft.com/office/drawing/2016/5/11/chartex" xmlns:cx6="http://schemas.microsoft.com/office/drawing/2016/5/12/chartex" xmlns:cx7="http://schemas.microsoft.com/office/drawing/2016/5/13/chartex" xmlns:cx8="http://schemas.microsoft.com/office/drawing/2016/5/14/chartex" xmlns:mc="http://schemas.openxmlformats.org/markup-compatibility/2006" xmlns:aink="http://schemas.microsoft.com/office/drawing/2016/ink" xmlns:am3d="http://schemas.microsoft.com/office/drawing/2017/model3d" xmlns:o="urn:schemas-microsoft-com:office:office" xmlns:r="http://schemas.openxmlformats.org/officeDocument/2006/relationships" xmlns:m="http://schemas.openxmlformats.org/officeDocument/2006/math" xmlns:v="urn:schemas-microsoft-com:vml" xmlns:wp14="http://schemas.microsoft.com/office/word/2010/wordprocessingDrawing" xmlns:wp="http://schemas.openxmlformats.org/drawingml/2006/wordprocessingDrawing" xmlns:w10="urn:schemas-microsoft-com:office:word" xmlns:w="http://schemas.openxmlformats.org/wordprocessingml/2006/main" xmlns:w14="http://schemas.microsoft.com/office/word/2010/wordml" xmlns:w15="http://schemas.microsoft.com/office/word/2012/wordml" xmlns:w16cid="http://schemas.microsoft.com/office/word/2016/wordml/cid" xmlns:w16se="http://schemas.microsoft.com/office/word/2015/wordml/symex" xmlns:wpg="http://schemas.microsoft.com/office/word/2010/wordprocessingGroup" xmlns:wpi="http://schemas.microsoft.com/office/word/2010/wordprocessingInk" xmlns:wne="http://schemas.microsoft.com/office/word/2006/wordml" xmlns:wps="http://schemas.microsoft.com/office/word/2010/wordprocessingShape" mc:Ignorable="w14 w15 w16se w16cid wp14">
   <w:body>
     <w:p>
       <w:pPr>
         <w:pStyle w:val="Textbody"/>
         <w:shd w:val="clear" w:color="auto" w:fill="215868"/>
       </w:pPr>
-      <w:bookmarkStart w:id="0" w:name="_GoBack"/>
-      <w:bookmarkEnd w:id="0"/>
       <w:r>
         <w:rPr>
           <w:color w:val="DAEEF3"/>
@@ -35,8 +33,9 @@
           <w:shd w:val="clear" w:color="auto" w:fill="215868"/>
           <w:lang w:val="en-US"/>
         </w:rPr>
-        <w:t>d.</w:t>
-      </w:r>
+        <w:t>d.FindingId</w:t>
+      </w:r>
+      <w:proofErr w:type="spellEnd"/>
       <w:r>
         <w:rPr>
           <w:rFonts w:ascii="Arial, sans-serif" w:hAnsi="Arial, sans-serif"/>
@@ -45,17 +44,6 @@
           <w:shd w:val="clear" w:color="auto" w:fill="215868"/>
           <w:lang w:val="en-US"/>
         </w:rPr>
-        <w:t>FindingId</w:t>
-      </w:r>
-      <w:proofErr w:type="spellEnd"/>
-      <w:r>
-        <w:rPr>
-          <w:rFonts w:ascii="Arial, sans-serif" w:hAnsi="Arial, sans-serif"/>
-          <w:color w:val="DAEEF3"/>
-          <w:sz w:val="16"/>
-          <w:shd w:val="clear" w:color="auto" w:fill="215868"/>
-          <w:lang w:val="en-US"/>
-        </w:rPr>
         <w:t>}</w:t>
       </w:r>
     </w:p>
@@ -85,6 +73,43 @@
         <w:t>Finding</w:t>
       </w:r>
       <w:proofErr w:type="spellEnd"/>
+      <w:r>
+        <w:rPr>
+          <w:rFonts w:ascii="Arial Black" w:hAnsi="Arial Black"/>
+          <w:b/>
+          <w:bCs/>
+          <w:color w:val="FFFFFF"/>
+          <w:sz w:val="56"/>
+          <w:szCs w:val="56"/>
+        </w:rPr>
+        <w:t xml:space="preserve"> #{</w:t>
+      </w:r>
+      <w:proofErr w:type="spellStart"/>
+      <w:proofErr w:type="gramStart"/>
+      <w:r>
+        <w:rPr>
+          <w:rFonts w:ascii="Arial Black" w:hAnsi="Arial Black"/>
+          <w:b/>
+          <w:bCs/>
+          <w:color w:val="FFFFFF"/>
+          <w:sz w:val="56"/>
+          <w:szCs w:val="56"/>
+        </w:rPr>
+        <w:t>d.Number</w:t>
+      </w:r>
+      <w:proofErr w:type="spellEnd"/>
+      <w:proofErr w:type="gramEnd"/>
+      <w:r>
+        <w:rPr>
+          <w:rFonts w:ascii="Arial Black" w:hAnsi="Arial Black"/>
+          <w:b/>
+          <w:bCs/>
+          <w:color w:val="FFFFFF"/>
+          <w:sz w:val="56"/>
+          <w:szCs w:val="56"/>
+        </w:rPr>
+        <w:t>}</w:t>
+      </w:r>
     </w:p>
     <w:p>
       <w:pPr>
@@ -94,6 +119,8 @@
           <w:lang w:val="en-US"/>
         </w:rPr>
       </w:pPr>
+      <w:bookmarkStart w:id="0" w:name="_GoBack"/>
+      <w:bookmarkEnd w:id="0"/>
     </w:p>
     <w:tbl>
       <w:tblPr>
@@ -110,12 +137,6 @@
         <w:gridCol w:w="7663"/>
       </w:tblGrid>
       <w:tr>
-        <w:tblPrEx>
-          <w:tblCellMar>
-            <w:top w:w="0" w:type="dxa"/>
-            <w:bottom w:w="0" w:type="dxa"/>
-          </w:tblCellMar>
-        </w:tblPrEx>
         <w:tc>
           <w:tcPr>
             <w:tcW w:w="1923" w:type="dxa"/>
@@ -184,32 +205,12 @@
               <w:rPr>
                 <w:lang w:val="pl-PL"/>
               </w:rPr>
-              <w:t>{</w:t>
-            </w:r>
-            <w:proofErr w:type="spellStart"/>
-            <w:r>
-              <w:rPr>
-                <w:lang w:val="pl-PL"/>
-              </w:rPr>
-              <w:t>d.Source</w:t>
-            </w:r>
-            <w:proofErr w:type="spellEnd"/>
-            <w:r>
-              <w:rPr>
-                <w:lang w:val="pl-PL"/>
-              </w:rPr>
-              <w:t>}</w:t>
+              <w:t>{d.Source}</w:t>
             </w:r>
           </w:p>
         </w:tc>
       </w:tr>
       <w:tr>
-        <w:tblPrEx>
-          <w:tblCellMar>
-            <w:top w:w="0" w:type="dxa"/>
-            <w:bottom w:w="0" w:type="dxa"/>
-          </w:tblCellMar>
-        </w:tblPrEx>
         <w:tc>
           <w:tcPr>
             <w:tcW w:w="1923" w:type="dxa"/>
@@ -276,32 +277,12 @@
               <w:rPr>
                 <w:lang w:val="pl-PL"/>
               </w:rPr>
-              <w:t>{</w:t>
-            </w:r>
-            <w:proofErr w:type="spellStart"/>
-            <w:r>
-              <w:rPr>
-                <w:lang w:val="pl-PL"/>
-              </w:rPr>
-              <w:t>d.DomainDescr</w:t>
-            </w:r>
-            <w:proofErr w:type="spellEnd"/>
-            <w:r>
-              <w:rPr>
-                <w:lang w:val="pl-PL"/>
-              </w:rPr>
-              <w:t>}</w:t>
+              <w:t>{d.DomainDescr}</w:t>
             </w:r>
           </w:p>
         </w:tc>
       </w:tr>
       <w:tr>
-        <w:tblPrEx>
-          <w:tblCellMar>
-            <w:top w:w="0" w:type="dxa"/>
-            <w:bottom w:w="0" w:type="dxa"/>
-          </w:tblCellMar>
-        </w:tblPrEx>
         <w:tc>
           <w:tcPr>
             <w:tcW w:w="1923" w:type="dxa"/>
@@ -368,32 +349,12 @@
               <w:rPr>
                 <w:lang w:val="pl-PL"/>
               </w:rPr>
-              <w:t>{</w:t>
-            </w:r>
-            <w:proofErr w:type="spellStart"/>
-            <w:r>
-              <w:rPr>
-                <w:lang w:val="pl-PL"/>
-              </w:rPr>
-              <w:t>d.AreaDescr</w:t>
-            </w:r>
-            <w:proofErr w:type="spellEnd"/>
-            <w:r>
-              <w:rPr>
-                <w:lang w:val="pl-PL"/>
-              </w:rPr>
-              <w:t>}</w:t>
+              <w:t>{d.AreaDescr}</w:t>
             </w:r>
           </w:p>
         </w:tc>
       </w:tr>
       <w:tr>
-        <w:tblPrEx>
-          <w:tblCellMar>
-            <w:top w:w="0" w:type="dxa"/>
-            <w:bottom w:w="0" w:type="dxa"/>
-          </w:tblCellMar>
-        </w:tblPrEx>
         <w:tc>
           <w:tcPr>
             <w:tcW w:w="1923" w:type="dxa"/>
@@ -460,21 +421,7 @@
               <w:rPr>
                 <w:lang w:val="pl-PL"/>
               </w:rPr>
-              <w:t>{</w:t>
-            </w:r>
-            <w:proofErr w:type="spellStart"/>
-            <w:r>
-              <w:rPr>
-                <w:lang w:val="pl-PL"/>
-              </w:rPr>
-              <w:t>d.IssueDescr</w:t>
-            </w:r>
-            <w:proofErr w:type="spellEnd"/>
-            <w:r>
-              <w:rPr>
-                <w:lang w:val="pl-PL"/>
-              </w:rPr>
-              <w:t>}</w:t>
+              <w:t>{d.IssueDescr}</w:t>
             </w:r>
           </w:p>
         </w:tc>
@@ -509,21 +456,42 @@
         <w:rPr>
           <w:lang w:val="pl-PL"/>
         </w:rPr>
-        <w:t>{</w:t>
-      </w:r>
+        <w:t>{d.Cause}</w:t>
+      </w:r>
+    </w:p>
+    <w:p>
+      <w:pPr>
+        <w:pStyle w:val="TableContents"/>
+        <w:spacing w:before="240"/>
+        <w:rPr>
+          <w:lang w:val="pl-PL"/>
+        </w:rPr>
+      </w:pPr>
+    </w:p>
+    <w:p>
+      <w:pPr>
+        <w:pStyle w:val="Textbody"/>
+        <w:spacing w:before="240"/>
+        <w:rPr>
+          <w:b/>
+          <w:bCs/>
+        </w:rPr>
+      </w:pPr>
       <w:proofErr w:type="spellStart"/>
       <w:r>
         <w:rPr>
-          <w:lang w:val="pl-PL"/>
-        </w:rPr>
-        <w:t>d.Cause</w:t>
+          <w:b/>
+          <w:bCs/>
+        </w:rPr>
+        <w:t>Result</w:t>
       </w:r>
       <w:proofErr w:type="spellEnd"/>
       <w:r>
         <w:rPr>
-          <w:lang w:val="pl-PL"/>
-        </w:rPr>
-        <w:t>}</w:t>
+          <w:b/>
+          <w:bCs/>
+        </w:rPr>
+        <w:t>:</w:t>
       </w:r>
     </w:p>
     <w:p>
@@ -534,6 +502,21 @@
           <w:lang w:val="pl-PL"/>
         </w:rPr>
       </w:pPr>
+      <w:r>
+        <w:rPr>
+          <w:lang w:val="pl-PL"/>
+        </w:rPr>
+        <w:t>{d.Result}</w:t>
+      </w:r>
+    </w:p>
+    <w:p>
+      <w:pPr>
+        <w:pStyle w:val="TableContents"/>
+        <w:spacing w:before="240"/>
+        <w:rPr>
+          <w:lang w:val="pl-PL"/>
+        </w:rPr>
+      </w:pPr>
     </w:p>
     <w:p>
       <w:pPr>
@@ -550,7 +533,7 @@
           <w:b/>
           <w:bCs/>
         </w:rPr>
-        <w:t>Result</w:t>
+        <w:t>Description</w:t>
       </w:r>
       <w:proofErr w:type="spellEnd"/>
       <w:r>
@@ -573,21 +556,42 @@
         <w:rPr>
           <w:lang w:val="pl-PL"/>
         </w:rPr>
-        <w:t>{</w:t>
-      </w:r>
+        <w:t>{d.Description}</w:t>
+      </w:r>
+    </w:p>
+    <w:p>
+      <w:pPr>
+        <w:pStyle w:val="TableContents"/>
+        <w:spacing w:before="240"/>
+        <w:rPr>
+          <w:lang w:val="pl-PL"/>
+        </w:rPr>
+      </w:pPr>
+    </w:p>
+    <w:p>
+      <w:pPr>
+        <w:pStyle w:val="Textbody"/>
+        <w:spacing w:before="240"/>
+        <w:rPr>
+          <w:b/>
+          <w:bCs/>
+        </w:rPr>
+      </w:pPr>
       <w:proofErr w:type="spellStart"/>
       <w:r>
         <w:rPr>
-          <w:lang w:val="pl-PL"/>
-        </w:rPr>
-        <w:t>d.Result</w:t>
+          <w:b/>
+          <w:bCs/>
+        </w:rPr>
+        <w:t>Recommendation</w:t>
       </w:r>
       <w:proofErr w:type="spellEnd"/>
       <w:r>
         <w:rPr>
-          <w:lang w:val="pl-PL"/>
-        </w:rPr>
-        <w:t>}</w:t>
+          <w:b/>
+          <w:bCs/>
+        </w:rPr>
+        <w:t>:</w:t>
       </w:r>
     </w:p>
     <w:p>
@@ -598,124 +602,11 @@
           <w:lang w:val="pl-PL"/>
         </w:rPr>
       </w:pPr>
-    </w:p>
-    <w:p>
-      <w:pPr>
-        <w:pStyle w:val="Textbody"/>
-        <w:spacing w:before="240"/>
-        <w:rPr>
-          <w:b/>
-          <w:bCs/>
-        </w:rPr>
-      </w:pPr>
-      <w:proofErr w:type="spellStart"/>
-      <w:r>
-        <w:rPr>
-          <w:b/>
-          <w:bCs/>
-        </w:rPr>
-        <w:t>Description</w:t>
-      </w:r>
-      <w:proofErr w:type="spellEnd"/>
-      <w:r>
-        <w:rPr>
-          <w:b/>
-          <w:bCs/>
-        </w:rPr>
-        <w:t>:</w:t>
-      </w:r>
-    </w:p>
-    <w:p>
-      <w:pPr>
-        <w:pStyle w:val="TableContents"/>
-        <w:spacing w:before="240"/>
-        <w:rPr>
-          <w:lang w:val="pl-PL"/>
-        </w:rPr>
-      </w:pPr>
-      <w:r>
-        <w:rPr>
-          <w:lang w:val="pl-PL"/>
-        </w:rPr>
-        <w:t>{</w:t>
-      </w:r>
-      <w:proofErr w:type="spellStart"/>
-      <w:r>
-        <w:rPr>
-          <w:lang w:val="pl-PL"/>
-        </w:rPr>
-        <w:t>d.Description</w:t>
-      </w:r>
-      <w:proofErr w:type="spellEnd"/>
-      <w:r>
-        <w:rPr>
-          <w:lang w:val="pl-PL"/>
-        </w:rPr>
-        <w:t>}</w:t>
-      </w:r>
-    </w:p>
-    <w:p>
-      <w:pPr>
-        <w:pStyle w:val="TableContents"/>
-        <w:spacing w:before="240"/>
-        <w:rPr>
-          <w:lang w:val="pl-PL"/>
-        </w:rPr>
-      </w:pPr>
-    </w:p>
-    <w:p>
-      <w:pPr>
-        <w:pStyle w:val="Textbody"/>
-        <w:spacing w:before="240"/>
-        <w:rPr>
-          <w:b/>
-          <w:bCs/>
-        </w:rPr>
-      </w:pPr>
-      <w:proofErr w:type="spellStart"/>
-      <w:r>
-        <w:rPr>
-          <w:b/>
-          <w:bCs/>
-        </w:rPr>
-        <w:t>Recommendation</w:t>
-      </w:r>
-      <w:proofErr w:type="spellEnd"/>
-      <w:r>
-        <w:rPr>
-          <w:b/>
-          <w:bCs/>
-        </w:rPr>
-        <w:t>:</w:t>
-      </w:r>
-    </w:p>
-    <w:p>
-      <w:pPr>
-        <w:pStyle w:val="TableContents"/>
-        <w:spacing w:before="240"/>
-        <w:rPr>
-          <w:lang w:val="pl-PL"/>
-        </w:rPr>
-      </w:pPr>
-      <w:r>
-        <w:rPr>
-          <w:lang w:val="pl-PL"/>
-        </w:rPr>
-        <w:t>{</w:t>
-      </w:r>
-      <w:proofErr w:type="spellStart"/>
-      <w:r>
-        <w:rPr>
-          <w:lang w:val="pl-PL"/>
-        </w:rPr>
-        <w:t>d.Recommendation</w:t>
-      </w:r>
-      <w:proofErr w:type="spellEnd"/>
-      <w:r>
-        <w:rPr>
-          <w:lang w:val="pl-PL"/>
-        </w:rPr>
-        <w:t>}</w:t>
+      <w:r>
+        <w:rPr>
+          <w:lang w:val="pl-PL"/>
+        </w:rPr>
+        <w:t>{d.Recommendation}</w:t>
       </w:r>
     </w:p>
     <w:p>
@@ -758,21 +649,74 @@
         <w:rPr>
           <w:lang w:val="pl-PL"/>
         </w:rPr>
-        <w:t>{</w:t>
-      </w:r>
+        <w:t>{d.LegalAct}</w:t>
+      </w:r>
+    </w:p>
+    <w:p>
+      <w:pPr>
+        <w:pStyle w:val="TableContents"/>
+        <w:spacing w:before="240"/>
+        <w:rPr>
+          <w:lang w:val="pl-PL"/>
+        </w:rPr>
+      </w:pPr>
+    </w:p>
+    <w:p>
+      <w:pPr>
+        <w:pStyle w:val="Textbody"/>
+        <w:spacing w:before="240"/>
+        <w:rPr>
+          <w:b/>
+          <w:bCs/>
+        </w:rPr>
+      </w:pPr>
       <w:proofErr w:type="spellStart"/>
       <w:r>
         <w:rPr>
-          <w:lang w:val="pl-PL"/>
-        </w:rPr>
-        <w:t>d.LegalAct</w:t>
+          <w:b/>
+          <w:bCs/>
+        </w:rPr>
+        <w:t>Reference</w:t>
       </w:r>
       <w:proofErr w:type="spellEnd"/>
       <w:r>
         <w:rPr>
-          <w:lang w:val="pl-PL"/>
-        </w:rPr>
-        <w:t>}</w:t>
+          <w:b/>
+          <w:bCs/>
+        </w:rPr>
+        <w:t xml:space="preserve"> to </w:t>
+      </w:r>
+      <w:proofErr w:type="spellStart"/>
+      <w:r>
+        <w:rPr>
+          <w:b/>
+          <w:bCs/>
+        </w:rPr>
+        <w:t>the</w:t>
+      </w:r>
+      <w:proofErr w:type="spellEnd"/>
+      <w:r>
+        <w:rPr>
+          <w:b/>
+          <w:bCs/>
+        </w:rPr>
+        <w:t xml:space="preserve"> </w:t>
+      </w:r>
+      <w:proofErr w:type="spellStart"/>
+      <w:r>
+        <w:rPr>
+          <w:b/>
+          <w:bCs/>
+        </w:rPr>
+        <w:t>report</w:t>
+      </w:r>
+      <w:proofErr w:type="spellEnd"/>
+      <w:r>
+        <w:rPr>
+          <w:b/>
+          <w:bCs/>
+        </w:rPr>
+        <w:t>:</w:t>
       </w:r>
     </w:p>
     <w:p>
@@ -783,92 +727,11 @@
           <w:lang w:val="pl-PL"/>
         </w:rPr>
       </w:pPr>
-    </w:p>
-    <w:p>
-      <w:pPr>
-        <w:pStyle w:val="Textbody"/>
-        <w:spacing w:before="240"/>
-        <w:rPr>
-          <w:b/>
-          <w:bCs/>
-        </w:rPr>
-      </w:pPr>
-      <w:proofErr w:type="spellStart"/>
-      <w:r>
-        <w:rPr>
-          <w:b/>
-          <w:bCs/>
-        </w:rPr>
-        <w:t>Reference</w:t>
-      </w:r>
-      <w:proofErr w:type="spellEnd"/>
-      <w:r>
-        <w:rPr>
-          <w:b/>
-          <w:bCs/>
-        </w:rPr>
-        <w:t xml:space="preserve"> to </w:t>
-      </w:r>
-      <w:proofErr w:type="spellStart"/>
-      <w:r>
-        <w:rPr>
-          <w:b/>
-          <w:bCs/>
-        </w:rPr>
-        <w:t>the</w:t>
-      </w:r>
-      <w:proofErr w:type="spellEnd"/>
-      <w:r>
-        <w:rPr>
-          <w:b/>
-          <w:bCs/>
-        </w:rPr>
-        <w:t xml:space="preserve"> </w:t>
-      </w:r>
-      <w:proofErr w:type="spellStart"/>
-      <w:r>
-        <w:rPr>
-          <w:b/>
-          <w:bCs/>
-        </w:rPr>
-        <w:t>report</w:t>
-      </w:r>
-      <w:proofErr w:type="spellEnd"/>
-      <w:r>
-        <w:rPr>
-          <w:b/>
-          <w:bCs/>
-        </w:rPr>
-        <w:t>:</w:t>
-      </w:r>
-    </w:p>
-    <w:p>
-      <w:pPr>
-        <w:pStyle w:val="TableContents"/>
-        <w:spacing w:before="240"/>
-        <w:rPr>
-          <w:lang w:val="pl-PL"/>
-        </w:rPr>
-      </w:pPr>
-      <w:r>
-        <w:rPr>
-          <w:lang w:val="pl-PL"/>
-        </w:rPr>
-        <w:t>{</w:t>
-      </w:r>
-      <w:proofErr w:type="spellStart"/>
-      <w:r>
-        <w:rPr>
-          <w:lang w:val="pl-PL"/>
-        </w:rPr>
-        <w:t>d.ReportReference</w:t>
-      </w:r>
-      <w:proofErr w:type="spellEnd"/>
-      <w:r>
-        <w:rPr>
-          <w:lang w:val="pl-PL"/>
-        </w:rPr>
-        <w:t>}</w:t>
+      <w:r>
+        <w:rPr>
+          <w:lang w:val="pl-PL"/>
+        </w:rPr>
+        <w:t>{d.ReportReference}</w:t>
       </w:r>
     </w:p>
     <w:p>
@@ -891,7 +754,7 @@
 </file>
 
 <file path=word/endnotes.xml><?xml version="1.0" encoding="utf-8"?>
-<w:endnotes xmlns:wpc="http://schemas.microsoft.com/office/word/2010/wordprocessingCanvas" xmlns:cx="http://schemas.microsoft.com/office/drawing/2014/chartex" xmlns:cx1="http://schemas.microsoft.com/office/drawing/2015/9/8/chartex" xmlns:mc="http://schemas.openxmlformats.org/markup-compatibility/2006" xmlns:o="urn:schemas-microsoft-com:office:office" xmlns:r="http://schemas.openxmlformats.org/officeDocument/2006/relationships" xmlns:m="http://schemas.openxmlformats.org/officeDocument/2006/math" xmlns:v="urn:schemas-microsoft-com:vml" xmlns:wp14="http://schemas.microsoft.com/office/word/2010/wordprocessingDrawing" xmlns:wp="http://schemas.openxmlformats.org/drawingml/2006/wordprocessingDrawing" xmlns:w10="urn:schemas-microsoft-com:office:word" xmlns:w="http://schemas.openxmlformats.org/wordprocessingml/2006/main" xmlns:w14="http://schemas.microsoft.com/office/word/2010/wordml" xmlns:w15="http://schemas.microsoft.com/office/word/2012/wordml" xmlns:w16se="http://schemas.microsoft.com/office/word/2015/wordml/symex" xmlns:wpg="http://schemas.microsoft.com/office/word/2010/wordprocessingGroup" xmlns:wpi="http://schemas.microsoft.com/office/word/2010/wordprocessingInk" xmlns:wne="http://schemas.microsoft.com/office/word/2006/wordml" xmlns:wps="http://schemas.microsoft.com/office/word/2010/wordprocessingShape" mc:Ignorable="w14 w15 w16se wp14">
+<w:endnotes xmlns:wpc="http://schemas.microsoft.com/office/word/2010/wordprocessingCanvas" xmlns:cx="http://schemas.microsoft.com/office/drawing/2014/chartex" xmlns:cx1="http://schemas.microsoft.com/office/drawing/2015/9/8/chartex" xmlns:cx2="http://schemas.microsoft.com/office/drawing/2015/10/21/chartex" xmlns:cx3="http://schemas.microsoft.com/office/drawing/2016/5/9/chartex" xmlns:cx4="http://schemas.microsoft.com/office/drawing/2016/5/10/chartex" xmlns:cx5="http://schemas.microsoft.com/office/drawing/2016/5/11/chartex" xmlns:cx6="http://schemas.microsoft.com/office/drawing/2016/5/12/chartex" xmlns:cx7="http://schemas.microsoft.com/office/drawing/2016/5/13/chartex" xmlns:cx8="http://schemas.microsoft.com/office/drawing/2016/5/14/chartex" xmlns:mc="http://schemas.openxmlformats.org/markup-compatibility/2006" xmlns:aink="http://schemas.microsoft.com/office/drawing/2016/ink" xmlns:am3d="http://schemas.microsoft.com/office/drawing/2017/model3d" xmlns:o="urn:schemas-microsoft-com:office:office" xmlns:r="http://schemas.openxmlformats.org/officeDocument/2006/relationships" xmlns:m="http://schemas.openxmlformats.org/officeDocument/2006/math" xmlns:v="urn:schemas-microsoft-com:vml" xmlns:wp14="http://schemas.microsoft.com/office/word/2010/wordprocessingDrawing" xmlns:wp="http://schemas.openxmlformats.org/drawingml/2006/wordprocessingDrawing" xmlns:w10="urn:schemas-microsoft-com:office:word" xmlns:w="http://schemas.openxmlformats.org/wordprocessingml/2006/main" xmlns:w14="http://schemas.microsoft.com/office/word/2010/wordml" xmlns:w15="http://schemas.microsoft.com/office/word/2012/wordml" xmlns:w16cid="http://schemas.microsoft.com/office/word/2016/wordml/cid" xmlns:w16se="http://schemas.microsoft.com/office/word/2015/wordml/symex" xmlns:wpg="http://schemas.microsoft.com/office/word/2010/wordprocessingGroup" xmlns:wpi="http://schemas.microsoft.com/office/word/2010/wordprocessingInk" xmlns:wne="http://schemas.microsoft.com/office/word/2006/wordml" xmlns:wps="http://schemas.microsoft.com/office/word/2010/wordprocessingShape" mc:Ignorable="w14 w15 w16se w16cid wp14">
   <w:endnote w:type="separator" w:id="-1">
     <w:p>
       <w:r>
@@ -910,7 +773,7 @@
 </file>
 
 <file path=word/footer1.xml><?xml version="1.0" encoding="utf-8"?>
-<w:ftr xmlns:wpc="http://schemas.microsoft.com/office/word/2010/wordprocessingCanvas" xmlns:cx="http://schemas.microsoft.com/office/drawing/2014/chartex" xmlns:cx1="http://schemas.microsoft.com/office/drawing/2015/9/8/chartex" xmlns:mc="http://schemas.openxmlformats.org/markup-compatibility/2006" xmlns:o="urn:schemas-microsoft-com:office:office" xmlns:r="http://schemas.openxmlformats.org/officeDocument/2006/relationships" xmlns:m="http://schemas.openxmlformats.org/officeDocument/2006/math" xmlns:v="urn:schemas-microsoft-com:vml" xmlns:wp14="http://schemas.microsoft.com/office/word/2010/wordprocessingDrawing" xmlns:wp="http://schemas.openxmlformats.org/drawingml/2006/wordprocessingDrawing" xmlns:w10="urn:schemas-microsoft-com:office:word" xmlns:w="http://schemas.openxmlformats.org/wordprocessingml/2006/main" xmlns:w14="http://schemas.microsoft.com/office/word/2010/wordml" xmlns:w15="http://schemas.microsoft.com/office/word/2012/wordml" xmlns:w16se="http://schemas.microsoft.com/office/word/2015/wordml/symex" xmlns:wpg="http://schemas.microsoft.com/office/word/2010/wordprocessingGroup" xmlns:wpi="http://schemas.microsoft.com/office/word/2010/wordprocessingInk" xmlns:wne="http://schemas.microsoft.com/office/word/2006/wordml" xmlns:wps="http://schemas.microsoft.com/office/word/2010/wordprocessingShape" mc:Ignorable="w14 w15 w16se wp14">
+<w:ftr xmlns:wpc="http://schemas.microsoft.com/office/word/2010/wordprocessingCanvas" xmlns:cx="http://schemas.microsoft.com/office/drawing/2014/chartex" xmlns:cx1="http://schemas.microsoft.com/office/drawing/2015/9/8/chartex" xmlns:cx2="http://schemas.microsoft.com/office/drawing/2015/10/21/chartex" xmlns:cx3="http://schemas.microsoft.com/office/drawing/2016/5/9/chartex" xmlns:cx4="http://schemas.microsoft.com/office/drawing/2016/5/10/chartex" xmlns:cx5="http://schemas.microsoft.com/office/drawing/2016/5/11/chartex" xmlns:cx6="http://schemas.microsoft.com/office/drawing/2016/5/12/chartex" xmlns:cx7="http://schemas.microsoft.com/office/drawing/2016/5/13/chartex" xmlns:cx8="http://schemas.microsoft.com/office/drawing/2016/5/14/chartex" xmlns:mc="http://schemas.openxmlformats.org/markup-compatibility/2006" xmlns:aink="http://schemas.microsoft.com/office/drawing/2016/ink" xmlns:am3d="http://schemas.microsoft.com/office/drawing/2017/model3d" xmlns:o="urn:schemas-microsoft-com:office:office" xmlns:r="http://schemas.openxmlformats.org/officeDocument/2006/relationships" xmlns:m="http://schemas.openxmlformats.org/officeDocument/2006/math" xmlns:v="urn:schemas-microsoft-com:vml" xmlns:wp14="http://schemas.microsoft.com/office/word/2010/wordprocessingDrawing" xmlns:wp="http://schemas.openxmlformats.org/drawingml/2006/wordprocessingDrawing" xmlns:w10="urn:schemas-microsoft-com:office:word" xmlns:w="http://schemas.openxmlformats.org/wordprocessingml/2006/main" xmlns:w14="http://schemas.microsoft.com/office/word/2010/wordml" xmlns:w15="http://schemas.microsoft.com/office/word/2012/wordml" xmlns:w16cid="http://schemas.microsoft.com/office/word/2016/wordml/cid" xmlns:w16se="http://schemas.microsoft.com/office/word/2015/wordml/symex" xmlns:wpg="http://schemas.microsoft.com/office/word/2010/wordprocessingGroup" xmlns:wpi="http://schemas.microsoft.com/office/word/2010/wordprocessingInk" xmlns:wne="http://schemas.microsoft.com/office/word/2006/wordml" xmlns:wps="http://schemas.microsoft.com/office/word/2010/wordprocessingShape" mc:Ignorable="w14 w15 w16se w16cid wp14">
   <w:p>
     <w:pPr>
       <w:pStyle w:val="Textbody"/>
@@ -936,7 +799,7 @@
     </w:r>
     <w:r>
       <w:rPr>
-        <w:rFonts w:ascii="Arial, sans-serif" w:hAnsi="Arial, sans-serif" w:hint="eastAsia"/>
+        <w:rFonts w:ascii="Arial, sans-serif" w:hAnsi="Arial, sans-serif"/>
         <w:sz w:val="14"/>
       </w:rPr>
       <w:fldChar w:fldCharType="separate"/>
@@ -961,7 +824,7 @@
 </file>
 
 <file path=word/footnotes.xml><?xml version="1.0" encoding="utf-8"?>
-<w:footnotes xmlns:wpc="http://schemas.microsoft.com/office/word/2010/wordprocessingCanvas" xmlns:cx="http://schemas.microsoft.com/office/drawing/2014/chartex" xmlns:cx1="http://schemas.microsoft.com/office/drawing/2015/9/8/chartex" xmlns:mc="http://schemas.openxmlformats.org/markup-compatibility/2006" xmlns:o="urn:schemas-microsoft-com:office:office" xmlns:r="http://schemas.openxmlformats.org/officeDocument/2006/relationships" xmlns:m="http://schemas.openxmlformats.org/officeDocument/2006/math" xmlns:v="urn:schemas-microsoft-com:vml" xmlns:wp14="http://schemas.microsoft.com/office/word/2010/wordprocessingDrawing" xmlns:wp="http://schemas.openxmlformats.org/drawingml/2006/wordprocessingDrawing" xmlns:w10="urn:schemas-microsoft-com:office:word" xmlns:w="http://schemas.openxmlformats.org/wordprocessingml/2006/main" xmlns:w14="http://schemas.microsoft.com/office/word/2010/wordml" xmlns:w15="http://schemas.microsoft.com/office/word/2012/wordml" xmlns:w16se="http://schemas.microsoft.com/office/word/2015/wordml/symex" xmlns:wpg="http://schemas.microsoft.com/office/word/2010/wordprocessingGroup" xmlns:wpi="http://schemas.microsoft.com/office/word/2010/wordprocessingInk" xmlns:wne="http://schemas.microsoft.com/office/word/2006/wordml" xmlns:wps="http://schemas.microsoft.com/office/word/2010/wordprocessingShape" mc:Ignorable="w14 w15 w16se wp14">
+<w:footnotes xmlns:wpc="http://schemas.microsoft.com/office/word/2010/wordprocessingCanvas" xmlns:cx="http://schemas.microsoft.com/office/drawing/2014/chartex" xmlns:cx1="http://schemas.microsoft.com/office/drawing/2015/9/8/chartex" xmlns:cx2="http://schemas.microsoft.com/office/drawing/2015/10/21/chartex" xmlns:cx3="http://schemas.microsoft.com/office/drawing/2016/5/9/chartex" xmlns:cx4="http://schemas.microsoft.com/office/drawing/2016/5/10/chartex" xmlns:cx5="http://schemas.microsoft.com/office/drawing/2016/5/11/chartex" xmlns:cx6="http://schemas.microsoft.com/office/drawing/2016/5/12/chartex" xmlns:cx7="http://schemas.microsoft.com/office/drawing/2016/5/13/chartex" xmlns:cx8="http://schemas.microsoft.com/office/drawing/2016/5/14/chartex" xmlns:mc="http://schemas.openxmlformats.org/markup-compatibility/2006" xmlns:aink="http://schemas.microsoft.com/office/drawing/2016/ink" xmlns:am3d="http://schemas.microsoft.com/office/drawing/2017/model3d" xmlns:o="urn:schemas-microsoft-com:office:office" xmlns:r="http://schemas.openxmlformats.org/officeDocument/2006/relationships" xmlns:m="http://schemas.openxmlformats.org/officeDocument/2006/math" xmlns:v="urn:schemas-microsoft-com:vml" xmlns:wp14="http://schemas.microsoft.com/office/word/2010/wordprocessingDrawing" xmlns:wp="http://schemas.openxmlformats.org/drawingml/2006/wordprocessingDrawing" xmlns:w10="urn:schemas-microsoft-com:office:word" xmlns:w="http://schemas.openxmlformats.org/wordprocessingml/2006/main" xmlns:w14="http://schemas.microsoft.com/office/word/2010/wordml" xmlns:w15="http://schemas.microsoft.com/office/word/2012/wordml" xmlns:w16cid="http://schemas.microsoft.com/office/word/2016/wordml/cid" xmlns:w16se="http://schemas.microsoft.com/office/word/2015/wordml/symex" xmlns:wpg="http://schemas.microsoft.com/office/word/2010/wordprocessingGroup" xmlns:wpi="http://schemas.microsoft.com/office/word/2010/wordprocessingInk" xmlns:wne="http://schemas.microsoft.com/office/word/2006/wordml" xmlns:wps="http://schemas.microsoft.com/office/word/2010/wordprocessingShape" mc:Ignorable="w14 w15 w16se w16cid wp14">
   <w:footnote w:type="separator" w:id="-1">
     <w:p>
       <w:r>
@@ -983,7 +846,7 @@
 </file>
 
 <file path=word/styles.xml><?xml version="1.0" encoding="utf-8"?>
-<w:styles xmlns:mc="http://schemas.openxmlformats.org/markup-compatibility/2006" xmlns:r="http://schemas.openxmlformats.org/officeDocument/2006/relationships" xmlns:w="http://schemas.openxmlformats.org/wordprocessingml/2006/main" xmlns:w14="http://schemas.microsoft.com/office/word/2010/wordml" xmlns:w15="http://schemas.microsoft.com/office/word/2012/wordml" xmlns:w16se="http://schemas.microsoft.com/office/word/2015/wordml/symex" mc:Ignorable="w14 w15 w16se">
+<w:styles xmlns:mc="http://schemas.openxmlformats.org/markup-compatibility/2006" xmlns:r="http://schemas.openxmlformats.org/officeDocument/2006/relationships" xmlns:w="http://schemas.openxmlformats.org/wordprocessingml/2006/main" xmlns:w14="http://schemas.microsoft.com/office/word/2010/wordml" xmlns:w15="http://schemas.microsoft.com/office/word/2012/wordml" xmlns:w16cid="http://schemas.microsoft.com/office/word/2016/wordml/cid" xmlns:w16se="http://schemas.microsoft.com/office/word/2015/wordml/symex" mc:Ignorable="w14 w15 w16se w16cid">
   <w:docDefaults>
     <w:rPrDefault>
       <w:rPr>
@@ -1002,7 +865,7 @@
       </w:pPr>
     </w:pPrDefault>
   </w:docDefaults>
-  <w:latentStyles w:defLockedState="0" w:defUIPriority="99" w:defSemiHidden="0" w:defUnhideWhenUsed="0" w:defQFormat="0" w:count="371">
+  <w:latentStyles w:defLockedState="0" w:defUIPriority="99" w:defSemiHidden="0" w:defUnhideWhenUsed="0" w:defQFormat="0" w:count="375">
     <w:lsdException w:name="Normal" w:uiPriority="0" w:qFormat="1"/>
     <w:lsdException w:name="heading 1" w:uiPriority="9" w:qFormat="1"/>
     <w:lsdException w:name="heading 2" w:semiHidden="1" w:uiPriority="9" w:unhideWhenUsed="1" w:qFormat="1"/>
@@ -1108,7 +971,6 @@
     <w:lsdException w:name="HTML Sample" w:semiHidden="1" w:unhideWhenUsed="1"/>
     <w:lsdException w:name="HTML Typewriter" w:semiHidden="1" w:unhideWhenUsed="1"/>
     <w:lsdException w:name="HTML Variable" w:semiHidden="1" w:unhideWhenUsed="1"/>
-    <w:lsdException w:name="Normal Table" w:semiHidden="1" w:unhideWhenUsed="1"/>
     <w:lsdException w:name="annotation subject" w:semiHidden="1" w:unhideWhenUsed="1"/>
     <w:lsdException w:name="No List" w:semiHidden="1" w:unhideWhenUsed="1"/>
     <w:lsdException w:name="Outline List 1" w:semiHidden="1" w:unhideWhenUsed="1"/>
@@ -1152,10 +1014,8 @@
     <w:lsdException w:name="Table Elegant" w:semiHidden="1" w:unhideWhenUsed="1"/>
     <w:lsdException w:name="Table Professional" w:semiHidden="1" w:unhideWhenUsed="1"/>
     <w:lsdException w:name="Table Subtle 1" w:semiHidden="1" w:unhideWhenUsed="1"/>
-    <w:lsdException w:name="Table Subtle 2" w:semiHidden="1" w:unhideWhenUsed="1"/>
     <w:lsdException w:name="Table Web 1" w:semiHidden="1" w:unhideWhenUsed="1"/>
     <w:lsdException w:name="Table Web 2" w:semiHidden="1" w:unhideWhenUsed="1"/>
-    <w:lsdException w:name="Table Web 3" w:semiHidden="1" w:unhideWhenUsed="1"/>
     <w:lsdException w:name="Balloon Text" w:semiHidden="1" w:unhideWhenUsed="1"/>
     <w:lsdException w:name="Table Grid" w:uiPriority="39"/>
     <w:lsdException w:name="Table Theme" w:semiHidden="1" w:unhideWhenUsed="1"/>
@@ -1374,6 +1234,10 @@
     <w:lsdException w:name="List Table 5 Dark Accent 6" w:uiPriority="50"/>
     <w:lsdException w:name="List Table 6 Colorful Accent 6" w:uiPriority="51"/>
     <w:lsdException w:name="List Table 7 Colorful Accent 6" w:uiPriority="52"/>
+    <w:lsdException w:name="Mention" w:semiHidden="1" w:unhideWhenUsed="1"/>
+    <w:lsdException w:name="Smart Hyperlink" w:semiHidden="1" w:unhideWhenUsed="1"/>
+    <w:lsdException w:name="Hashtag" w:semiHidden="1" w:unhideWhenUsed="1"/>
+    <w:lsdException w:name="Unresolved Mention" w:semiHidden="1" w:unhideWhenUsed="1"/>
   </w:latentStyles>
   <w:style w:type="paragraph" w:default="1" w:styleId="Normal">
     <w:name w:val="Normal"/>

--- a/public/templates/FindingMatrix.docx
+++ b/public/templates/FindingMatrix.docx
@@ -6,11 +6,15 @@
       <w:pPr>
         <w:pStyle w:val="Textbody"/>
         <w:shd w:val="clear" w:color="auto" w:fill="215868"/>
+        <w:rPr>
+          <w:lang w:val="en-US"/>
+        </w:rPr>
       </w:pPr>
       <w:r>
         <w:rPr>
           <w:color w:val="DAEEF3"/>
           <w:shd w:val="clear" w:color="auto" w:fill="215868"/>
+          <w:lang w:val="en-US"/>
         </w:rPr>
         <w:t> </w:t>
       </w:r>
@@ -25,6 +29,7 @@
         <w:t>{</w:t>
       </w:r>
       <w:proofErr w:type="spellStart"/>
+      <w:proofErr w:type="gramStart"/>
       <w:r>
         <w:rPr>
           <w:rFonts w:ascii="Arial, sans-serif" w:hAnsi="Arial, sans-serif"/>
@@ -36,6 +41,7 @@
         <w:t>d.FindingId</w:t>
       </w:r>
       <w:proofErr w:type="spellEnd"/>
+      <w:proofErr w:type="gramEnd"/>
       <w:r>
         <w:rPr>
           <w:rFonts w:ascii="Arial, sans-serif" w:hAnsi="Arial, sans-serif"/>
@@ -58,9 +64,9 @@
           <w:color w:val="FFFFFF"/>
           <w:sz w:val="56"/>
           <w:szCs w:val="56"/>
-        </w:rPr>
-      </w:pPr>
-      <w:proofErr w:type="spellStart"/>
+          <w:lang w:val="en-US"/>
+        </w:rPr>
+      </w:pPr>
       <w:r>
         <w:rPr>
           <w:rFonts w:ascii="Arial Black" w:hAnsi="Arial Black"/>
@@ -69,10 +75,10 @@
           <w:color w:val="FFFFFF"/>
           <w:sz w:val="56"/>
           <w:szCs w:val="56"/>
+          <w:lang w:val="en-US"/>
         </w:rPr>
         <w:t>Finding</w:t>
       </w:r>
-      <w:proofErr w:type="spellEnd"/>
       <w:r>
         <w:rPr>
           <w:rFonts w:ascii="Arial Black" w:hAnsi="Arial Black"/>
@@ -81,6 +87,7 @@
           <w:color w:val="FFFFFF"/>
           <w:sz w:val="56"/>
           <w:szCs w:val="56"/>
+          <w:lang w:val="en-US"/>
         </w:rPr>
         <w:t xml:space="preserve"> #{</w:t>
       </w:r>
@@ -94,6 +101,7 @@
           <w:color w:val="FFFFFF"/>
           <w:sz w:val="56"/>
           <w:szCs w:val="56"/>
+          <w:lang w:val="en-US"/>
         </w:rPr>
         <w:t>d.Number</w:t>
       </w:r>
@@ -107,6 +115,7 @@
           <w:color w:val="FFFFFF"/>
           <w:sz w:val="56"/>
           <w:szCs w:val="56"/>
+          <w:lang w:val="en-US"/>
         </w:rPr>
         <w:t>}</w:t>
       </w:r>
@@ -119,8 +128,6 @@
           <w:lang w:val="en-US"/>
         </w:rPr>
       </w:pPr>
-      <w:bookmarkStart w:id="0" w:name="_GoBack"/>
-      <w:bookmarkEnd w:id="0"/>
     </w:p>
     <w:tbl>
       <w:tblPr>
@@ -475,6 +482,49 @@
         <w:rPr>
           <w:b/>
           <w:bCs/>
+          <w:lang w:val="en-US"/>
+        </w:rPr>
+      </w:pPr>
+      <w:r>
+        <w:rPr>
+          <w:b/>
+          <w:bCs/>
+          <w:lang w:val="en-US"/>
+        </w:rPr>
+        <w:t>Result:</w:t>
+      </w:r>
+    </w:p>
+    <w:p>
+      <w:pPr>
+        <w:pStyle w:val="TableContents"/>
+        <w:spacing w:before="240"/>
+        <w:rPr>
+          <w:lang w:val="pl-PL"/>
+        </w:rPr>
+      </w:pPr>
+      <w:r>
+        <w:rPr>
+          <w:lang w:val="pl-PL"/>
+        </w:rPr>
+        <w:t>{d.Result}</w:t>
+      </w:r>
+    </w:p>
+    <w:p>
+      <w:pPr>
+        <w:pStyle w:val="TableContents"/>
+        <w:spacing w:before="240"/>
+        <w:rPr>
+          <w:lang w:val="pl-PL"/>
+        </w:rPr>
+      </w:pPr>
+    </w:p>
+    <w:p>
+      <w:pPr>
+        <w:pStyle w:val="Textbody"/>
+        <w:spacing w:before="240"/>
+        <w:rPr>
+          <w:b/>
+          <w:bCs/>
         </w:rPr>
       </w:pPr>
       <w:proofErr w:type="spellStart"/>
@@ -483,7 +533,7 @@
           <w:b/>
           <w:bCs/>
         </w:rPr>
-        <w:t>Result</w:t>
+        <w:t>Name</w:t>
       </w:r>
       <w:proofErr w:type="spellEnd"/>
       <w:r>
@@ -506,7 +556,21 @@
         <w:rPr>
           <w:lang w:val="pl-PL"/>
         </w:rPr>
-        <w:t>{d.Result}</w:t>
+        <w:t>{d.</w:t>
+      </w:r>
+      <w:r>
+        <w:rPr>
+          <w:lang w:val="pl-PL"/>
+        </w:rPr>
+        <w:t>Name</w:t>
+      </w:r>
+      <w:bookmarkStart w:id="0" w:name="_GoBack"/>
+      <w:bookmarkEnd w:id="0"/>
+      <w:r>
+        <w:rPr>
+          <w:lang w:val="pl-PL"/>
+        </w:rPr>
+        <w:t>}</w:t>
       </w:r>
     </w:p>
     <w:p>
@@ -525,74 +589,72 @@
         <w:rPr>
           <w:b/>
           <w:bCs/>
+          <w:lang w:val="en-US"/>
+        </w:rPr>
+      </w:pPr>
+      <w:r>
+        <w:rPr>
+          <w:b/>
+          <w:bCs/>
+          <w:lang w:val="en-US"/>
+        </w:rPr>
+        <w:t>Description:</w:t>
+      </w:r>
+    </w:p>
+    <w:p>
+      <w:pPr>
+        <w:pStyle w:val="TableContents"/>
+        <w:spacing w:before="240"/>
+        <w:rPr>
+          <w:lang w:val="pl-PL"/>
+        </w:rPr>
+      </w:pPr>
+      <w:r>
+        <w:rPr>
+          <w:lang w:val="pl-PL"/>
+        </w:rPr>
+        <w:t>{d.Description}</w:t>
+      </w:r>
+    </w:p>
+    <w:p>
+      <w:pPr>
+        <w:pStyle w:val="TableContents"/>
+        <w:spacing w:before="240"/>
+        <w:rPr>
+          <w:lang w:val="pl-PL"/>
+        </w:rPr>
+      </w:pPr>
+    </w:p>
+    <w:p>
+      <w:pPr>
+        <w:pStyle w:val="Textbody"/>
+        <w:spacing w:before="240"/>
+        <w:rPr>
+          <w:b/>
+          <w:bCs/>
+          <w:lang w:val="fr-FR"/>
         </w:rPr>
       </w:pPr>
       <w:proofErr w:type="spellStart"/>
-      <w:r>
-        <w:rPr>
-          <w:b/>
-          <w:bCs/>
-        </w:rPr>
-        <w:t>Description</w:t>
+      <w:proofErr w:type="gramStart"/>
+      <w:r>
+        <w:rPr>
+          <w:b/>
+          <w:bCs/>
+          <w:lang w:val="fr-FR"/>
+        </w:rPr>
+        <w:t>Recommendation</w:t>
       </w:r>
       <w:proofErr w:type="spellEnd"/>
       <w:r>
         <w:rPr>
           <w:b/>
           <w:bCs/>
+          <w:lang w:val="fr-FR"/>
         </w:rPr>
         <w:t>:</w:t>
       </w:r>
-    </w:p>
-    <w:p>
-      <w:pPr>
-        <w:pStyle w:val="TableContents"/>
-        <w:spacing w:before="240"/>
-        <w:rPr>
-          <w:lang w:val="pl-PL"/>
-        </w:rPr>
-      </w:pPr>
-      <w:r>
-        <w:rPr>
-          <w:lang w:val="pl-PL"/>
-        </w:rPr>
-        <w:t>{d.Description}</w:t>
-      </w:r>
-    </w:p>
-    <w:p>
-      <w:pPr>
-        <w:pStyle w:val="TableContents"/>
-        <w:spacing w:before="240"/>
-        <w:rPr>
-          <w:lang w:val="pl-PL"/>
-        </w:rPr>
-      </w:pPr>
-    </w:p>
-    <w:p>
-      <w:pPr>
-        <w:pStyle w:val="Textbody"/>
-        <w:spacing w:before="240"/>
-        <w:rPr>
-          <w:b/>
-          <w:bCs/>
-        </w:rPr>
-      </w:pPr>
-      <w:proofErr w:type="spellStart"/>
-      <w:r>
-        <w:rPr>
-          <w:b/>
-          <w:bCs/>
-        </w:rPr>
-        <w:t>Recommendation</w:t>
-      </w:r>
-      <w:proofErr w:type="spellEnd"/>
-      <w:r>
-        <w:rPr>
-          <w:b/>
-          <w:bCs/>
-        </w:rPr>
-        <w:t>:</w:t>
-      </w:r>
+      <w:proofErr w:type="gramEnd"/>
     </w:p>
     <w:p>
       <w:pPr>
@@ -668,55 +730,17 @@
         <w:rPr>
           <w:b/>
           <w:bCs/>
-        </w:rPr>
-      </w:pPr>
-      <w:proofErr w:type="spellStart"/>
-      <w:r>
-        <w:rPr>
-          <w:b/>
-          <w:bCs/>
-        </w:rPr>
-        <w:t>Reference</w:t>
-      </w:r>
-      <w:proofErr w:type="spellEnd"/>
-      <w:r>
-        <w:rPr>
-          <w:b/>
-          <w:bCs/>
-        </w:rPr>
-        <w:t xml:space="preserve"> to </w:t>
-      </w:r>
-      <w:proofErr w:type="spellStart"/>
-      <w:r>
-        <w:rPr>
-          <w:b/>
-          <w:bCs/>
-        </w:rPr>
-        <w:t>the</w:t>
-      </w:r>
-      <w:proofErr w:type="spellEnd"/>
-      <w:r>
-        <w:rPr>
-          <w:b/>
-          <w:bCs/>
-        </w:rPr>
-        <w:t xml:space="preserve"> </w:t>
-      </w:r>
-      <w:proofErr w:type="spellStart"/>
-      <w:r>
-        <w:rPr>
-          <w:b/>
-          <w:bCs/>
-        </w:rPr>
-        <w:t>report</w:t>
-      </w:r>
-      <w:proofErr w:type="spellEnd"/>
-      <w:r>
-        <w:rPr>
-          <w:b/>
-          <w:bCs/>
-        </w:rPr>
-        <w:t>:</w:t>
+          <w:lang w:val="en-US"/>
+        </w:rPr>
+      </w:pPr>
+      <w:r>
+        <w:rPr>
+          <w:b/>
+          <w:bCs/>
+          <w:lang w:val="en-US"/>
+        </w:rPr>
+        <w:lastRenderedPageBreak/>
+        <w:t>Reference to the report:</w:t>
       </w:r>
     </w:p>
     <w:p>
@@ -971,6 +995,7 @@
     <w:lsdException w:name="HTML Sample" w:semiHidden="1" w:unhideWhenUsed="1"/>
     <w:lsdException w:name="HTML Typewriter" w:semiHidden="1" w:unhideWhenUsed="1"/>
     <w:lsdException w:name="HTML Variable" w:semiHidden="1" w:unhideWhenUsed="1"/>
+    <w:lsdException w:name="Normal Table" w:semiHidden="1" w:unhideWhenUsed="1"/>
     <w:lsdException w:name="annotation subject" w:semiHidden="1" w:unhideWhenUsed="1"/>
     <w:lsdException w:name="No List" w:semiHidden="1" w:unhideWhenUsed="1"/>
     <w:lsdException w:name="Outline List 1" w:semiHidden="1" w:unhideWhenUsed="1"/>
@@ -1014,8 +1039,10 @@
     <w:lsdException w:name="Table Elegant" w:semiHidden="1" w:unhideWhenUsed="1"/>
     <w:lsdException w:name="Table Professional" w:semiHidden="1" w:unhideWhenUsed="1"/>
     <w:lsdException w:name="Table Subtle 1" w:semiHidden="1" w:unhideWhenUsed="1"/>
+    <w:lsdException w:name="Table Subtle 2" w:semiHidden="1" w:unhideWhenUsed="1"/>
     <w:lsdException w:name="Table Web 1" w:semiHidden="1" w:unhideWhenUsed="1"/>
     <w:lsdException w:name="Table Web 2" w:semiHidden="1" w:unhideWhenUsed="1"/>
+    <w:lsdException w:name="Table Web 3" w:semiHidden="1" w:unhideWhenUsed="1"/>
     <w:lsdException w:name="Balloon Text" w:semiHidden="1" w:unhideWhenUsed="1"/>
     <w:lsdException w:name="Table Grid" w:uiPriority="39"/>
     <w:lsdException w:name="Table Theme" w:semiHidden="1" w:unhideWhenUsed="1"/>
